--- a/法令ファイル/海上交通安全法/海上交通安全法（昭和四十七年法律第百十五号）.docx
+++ b/法令ファイル/海上交通安全法/海上交通安全法（昭和四十七年法律第百十五号）.docx
@@ -52,69 +52,45 @@
     </w:p>
     <w:p>
       <w:pPr>
-        <w:pStyle w:val="Heading6"/>
+        <w:pStyle w:val="ListBullet"/>
         <w:ind w:left="880"/>
       </w:pPr>
       <w:r>
         <w:t>一</w:t>
-      </w:r>
-    </w:p>
-    <w:p>
-      <w:pPr>
+        <w:br/>
+        <w:t>港則法（昭和二十三年法律第百七十四号）に基づく港の区域</w:t>
+      </w:r>
+    </w:p>
+    <w:p>
+      <w:pPr>
+        <w:pStyle w:val="ListBullet"/>
         <w:ind w:left="880"/>
       </w:pPr>
       <w:r>
-        <w:t>港則法（昭和二十三年法律第百七十四号）に基づく港の区域</w:t>
-      </w:r>
-    </w:p>
-    <w:p>
-      <w:pPr>
-        <w:pStyle w:val="Heading6"/>
+        <w:t>二</w:t>
+        <w:br/>
+        <w:t>港則法に基づく港以外の港である港湾に係る港湾法（昭和二十五年法律第二百十八号）第二条第三項に規定する港湾区域</w:t>
+      </w:r>
+    </w:p>
+    <w:p>
+      <w:pPr>
+        <w:pStyle w:val="ListBullet"/>
         <w:ind w:left="880"/>
       </w:pPr>
       <w:r>
-        <w:t>二</w:t>
-      </w:r>
-    </w:p>
-    <w:p>
-      <w:pPr>
+        <w:t>三</w:t>
+        <w:br/>
+        <w:t>漁港漁場整備法（昭和二十五年法律第百三十七号）第六条第一項から第四項までの規定により市町村長、都道府県知事又は農林水産大臣が指定した漁港の区域内の海域</w:t>
+      </w:r>
+    </w:p>
+    <w:p>
+      <w:pPr>
+        <w:pStyle w:val="ListBullet"/>
         <w:ind w:left="880"/>
       </w:pPr>
       <w:r>
-        <w:t>港則法に基づく港以外の港である港湾に係る港湾法（昭和二十五年法律第二百十八号）第二条第三項に規定する港湾区域</w:t>
-      </w:r>
-    </w:p>
-    <w:p>
-      <w:pPr>
-        <w:pStyle w:val="Heading6"/>
-        <w:ind w:left="880"/>
-      </w:pPr>
-      <w:r>
-        <w:t>三</w:t>
-      </w:r>
-    </w:p>
-    <w:p>
-      <w:pPr>
-        <w:ind w:left="880"/>
-      </w:pPr>
-      <w:r>
-        <w:t>漁港漁場整備法（昭和二十五年法律第百三十七号）第六条第一項から第四項までの規定により市町村長、都道府県知事又は農林水産大臣が指定した漁港の区域内の海域</w:t>
-      </w:r>
-    </w:p>
-    <w:p>
-      <w:pPr>
-        <w:pStyle w:val="Heading6"/>
-        <w:ind w:left="880"/>
-      </w:pPr>
-      <w:r>
         <w:t>四</w:t>
-      </w:r>
-    </w:p>
-    <w:p>
-      <w:pPr>
-        <w:ind w:left="880"/>
-      </w:pPr>
-      <w:r>
+        <w:br/>
         <w:t>陸岸に沿う海域のうち、漁船以外の船舶が通常航行していない海域として政令で定める海域</w:t>
       </w:r>
     </w:p>
@@ -150,53 +126,47 @@
     </w:p>
     <w:p>
       <w:pPr>
-        <w:pStyle w:val="Heading6"/>
+        <w:pStyle w:val="ListBullet"/>
         <w:ind w:left="880"/>
       </w:pPr>
       <w:r>
         <w:t>一</w:t>
-      </w:r>
-    </w:p>
-    <w:p>
-      <w:pPr>
+        <w:br/>
+        <w:t>船舶</w:t>
+        <w:br/>
+        <w:br/>
+        <w:br/>
+        <w:t>水上輸送の用に供する船舟類をいう。</w:t>
+      </w:r>
+    </w:p>
+    <w:p>
+      <w:pPr>
+        <w:pStyle w:val="ListBullet"/>
         <w:ind w:left="880"/>
       </w:pPr>
       <w:r>
-        <w:t>船舶</w:t>
-      </w:r>
-    </w:p>
-    <w:p>
-      <w:pPr>
-        <w:pStyle w:val="Heading6"/>
+        <w:t>二</w:t>
+        <w:br/>
+        <w:t>巨大船</w:t>
+        <w:br/>
+        <w:br/>
+        <w:br/>
+        <w:t>長さ二百メートル以上の船舶をいう。</w:t>
+      </w:r>
+    </w:p>
+    <w:p>
+      <w:pPr>
+        <w:pStyle w:val="ListBullet"/>
         <w:ind w:left="880"/>
       </w:pPr>
       <w:r>
-        <w:t>二</w:t>
-      </w:r>
-    </w:p>
-    <w:p>
-      <w:pPr>
-        <w:ind w:left="880"/>
-      </w:pPr>
-      <w:r>
-        <w:t>巨大船</w:t>
-      </w:r>
-    </w:p>
-    <w:p>
-      <w:pPr>
-        <w:pStyle w:val="Heading6"/>
-        <w:ind w:left="880"/>
-      </w:pPr>
-      <w:r>
         <w:t>三</w:t>
-      </w:r>
-    </w:p>
-    <w:p>
-      <w:pPr>
-        <w:ind w:left="880"/>
-      </w:pPr>
-      <w:r>
+        <w:br/>
         <w:t>漁ろう船等</w:t>
+        <w:br/>
+        <w:br/>
+        <w:br/>
+        <w:t>次に掲げる船舶をいう。</w:t>
       </w:r>
     </w:p>
     <w:p>
@@ -260,6 +230,8 @@
     <w:p>
       <w:r>
         <w:t>航路外から航路に入り、航路から航路外に出、若しくは航路を横断しようとし、又は航路をこれに沿わないで航行している船舶（漁ろう船等を除く。）は、航路をこれに沿つて航行している他の船舶と衝突するおそれがあるときは、当該他の船舶の進路を避けなければならない。</w:t>
+        <w:br/>
+        <w:t>この場合において、海上衝突予防法第九条第二項、第十二条第一項、第十三条第一項、第十四条第一項、第十五条第一項前段及び第十八条第一項（第四号に係る部分に限る。）の規定は、当該他の船舶について適用しない。</w:t>
       </w:r>
     </w:p>
     <w:p>
@@ -277,6 +249,8 @@
       </w:pPr>
       <w:r>
         <w:t>航路外から航路に入り、航路から航路外に出、若しくは航路を横断しようとし、若しくは航路をこれに沿わないで航行している漁ろう船等又は航路で停留している船舶は、航路をこれに沿つて航行している巨大船と衝突するおそれがあるときは、当該巨大船の進路を避けなければならない。</w:t>
+        <w:br/>
+        <w:t>この場合において、海上衝突予防法第九条第二項及び第三項、第十三条第一項、第十四条第一項、第十五条第一項前段並びに第十八条第一項（第三号及び第四号に係る部分に限る。）の規定は、当該巨大船について適用しない。</w:t>
       </w:r>
     </w:p>
     <w:p>
@@ -298,35 +272,23 @@
     </w:p>
     <w:p>
       <w:pPr>
-        <w:pStyle w:val="Heading6"/>
+        <w:pStyle w:val="ListBullet"/>
         <w:ind w:left="880"/>
       </w:pPr>
       <w:r>
         <w:t>一</w:t>
-      </w:r>
-    </w:p>
-    <w:p>
-      <w:pPr>
+        <w:br/>
+        <w:t>第十一条、第十三条、第十五条、第十六条、第十八条（第四項を除く。）又は第二十条第一項の規定による交通方法に従わないで航路をこれに沿つて航行している船舶</w:t>
+      </w:r>
+    </w:p>
+    <w:p>
+      <w:pPr>
+        <w:pStyle w:val="ListBullet"/>
         <w:ind w:left="880"/>
       </w:pPr>
       <w:r>
-        <w:t>第十一条、第十三条、第十五条、第十六条、第十八条（第四項を除く。）又は第二十条第一項の規定による交通方法に従わないで航路をこれに沿つて航行している船舶</w:t>
-      </w:r>
-    </w:p>
-    <w:p>
-      <w:pPr>
-        <w:pStyle w:val="Heading6"/>
-        <w:ind w:left="880"/>
-      </w:pPr>
-      <w:r>
         <w:t>二</w:t>
-      </w:r>
-    </w:p>
-    <w:p>
-      <w:pPr>
-        <w:ind w:left="880"/>
-      </w:pPr>
-      <w:r>
+        <w:br/>
         <w:t>第二十条第三項又は第二十六条第二項若しくは第三項の規定により、前号に規定する規定による交通方法と異なる交通方法が指示され、又は定められた場合において、当該交通方法に従わないで航路をこれに沿つて航行している船舶</w:t>
       </w:r>
     </w:p>
@@ -341,6 +303,8 @@
     <w:p>
       <w:r>
         <w:t>長さが国土交通省令で定める長さ以上である船舶は、航路の附近にある国土交通省令で定める二の地点の間を航行しようとするときは、国土交通省令で定めるところにより、当該航路又はその区間をこれに沿つて航行しなければならない。</w:t>
+        <w:br/>
+        <w:t>ただし、海難を避けるため又は人命若しくは他の船舶を救助するためやむを得ない事由があるときは、この限りでない。</w:t>
       </w:r>
     </w:p>
     <w:p>
@@ -354,6 +318,8 @@
     <w:p>
       <w:r>
         <w:t>国土交通省令で定める航路の区間においては、船舶は、当該航路を横断する場合を除き、当該区間ごとに国土交通省令で定める速力（対水速力をいう。以下同じ。）を超える速力で航行してはならない。</w:t>
+        <w:br/>
+        <w:t>ただし、海難を避けるため又は人命若しくは他の船舶を救助するためやむを得ない事由があるときは、この限りでない。</w:t>
       </w:r>
     </w:p>
     <w:p>
@@ -367,6 +333,8 @@
     <w:p>
       <w:r>
         <w:t>追越し船（海上衝突予防法第十三条第二項又は第三項の規定による追越し船をいう。）で汽笛を備えているものは、航路において他の船舶を追い越そうとするときは、国土交通省令で定めるところにより信号を行わなければならない。</w:t>
+        <w:br/>
+        <w:t>ただし、同法第九条第四項前段の規定による汽笛信号を行うときは、この限りでない。</w:t>
       </w:r>
     </w:p>
     <w:p>
@@ -380,6 +348,8 @@
     <w:p>
       <w:r>
         <w:t>国土交通省令で定める航路の区間をこれに沿つて航行している船舶は、当該区間をこれに沿つて航行している他の船舶（漁ろう船等その他著しく遅い速力で航行している船舶として国土交通省令で定める船舶を除く。）を追い越してはならない。</w:t>
+        <w:br/>
+        <w:t>ただし、海難を避けるため又は人命若しくは他の船舶を救助するためやむを得ない事由があるときは、この限りでない。</w:t>
       </w:r>
     </w:p>
     <w:p>
@@ -436,6 +406,8 @@
     <w:p>
       <w:r>
         <w:t>国土交通省令で定める航路の区間においては、船舶は、航路外から航路に入り、航路から航路外に出、又は航路を横断する航行のうち当該区間ごとに国土交通省令で定めるものをしてはならない。</w:t>
+        <w:br/>
+        <w:t>ただし、海難を避けるため又は人命若しくは他の船舶を救助するためやむを得ない事由があるときは、この限りでない。</w:t>
       </w:r>
     </w:p>
     <w:p>
@@ -449,6 +421,8 @@
     <w:p>
       <w:r>
         <w:t>船舶は、航路においては、びよう泊（びよう泊をしている船舶にする係留を含む。以下同じ。）をしてはならない。</w:t>
+        <w:br/>
+        <w:t>ただし、海難を避けるため又は人命若しくは他の船舶を救助するためやむを得ない事由があるときは、この限りでない。</w:t>
       </w:r>
     </w:p>
     <w:p>
@@ -513,6 +487,8 @@
     <w:p>
       <w:r>
         <w:t>航行し、又は停留している船舶（巨大船を除く。）は、浦賀水道航路をこれに沿つて航行し、同航路から中ノ瀬航路に入ろうとしている巨大船と衝突するおそれがあるときは、当該巨大船の進路を避けなければならない。</w:t>
+        <w:br/>
+        <w:t>この場合において、第三条第一項並びに海上衝突予防法第九条第二項及び第三項、第十三条第一項、第十四条第一項、第十五条第一項前段並びに第十八条第一項（第三号及び第四号に係る部分に限る。）の規定は、当該巨大船について適用しない。</w:t>
       </w:r>
     </w:p>
     <w:p>
@@ -556,6 +532,8 @@
     <w:p>
       <w:r>
         <w:t>伊良湖水道航路をこれに沿つて航行している船舶（巨大船を除く。）は、同航路をこれに沿つて航行している巨大船と行き会う場合において衝突するおそれがあるときは、当該巨大船の進路を避けなければならない。</w:t>
+        <w:br/>
+        <w:t>この場合において、海上衝突予防法第九条第二項及び第三項、第十四条第一項並びに第十八条第一項（第三号及び第四号に係る部分に限る。）の規定は、当該巨大船について適用しない。</w:t>
       </w:r>
     </w:p>
     <w:p>
@@ -646,6 +624,8 @@
     <w:p>
       <w:r>
         <w:t>宇高東航路又は宇高西航路をこれに沿つて航行している船舶は、備讃瀬戸東航路をこれに沿つて航行している巨大船と衝突するおそれがあるときは、当該巨大船の進路を避けなければならない。</w:t>
+        <w:br/>
+        <w:t>この場合において、海上衝突予防法第九条第二項及び第三項、第十五条第一項前段並びに第十八条第一項（第三号及び第四号に係る部分に限る。）の規定は、当該巨大船について適用しない。</w:t>
       </w:r>
     </w:p>
     <w:p>
@@ -663,6 +643,8 @@
       </w:pPr>
       <w:r>
         <w:t>航行し、又は停留している船舶（巨大船を除く。）は、備讃瀬戸東航路をこれに沿つて航行し、同航路から北の方向に宇高東航路に入ろうとしており、又は宇高西航路をこれに沿つて南の方向に航行し、同航路から備讃瀬戸東航路に入ろうとしている巨大船と衝突するおそれがあるときは、当該巨大船の進路を避けなければならない。</w:t>
+        <w:br/>
+        <w:t>この場合において、第三条第一項並びに海上衝突予防法第九条第二項及び第三項、第十三条第一項、第十四条第一項、第十五条第一項前段並びに第十八条第一項（第三号及び第四号に係る部分に限る。）の規定は、当該巨大船について適用しない。</w:t>
       </w:r>
     </w:p>
     <w:p>
@@ -757,6 +739,8 @@
     <w:p>
       <w:r>
         <w:t>水島航路をこれに沿つて航行している船舶（巨大船及び漁ろう船等を除く。）は、備讃瀬戸北航路をこれに沿つて西の方向に航行している他の船舶と衝突するおそれがあるときは、当該他の船舶の進路を避けなければならない。</w:t>
+        <w:br/>
+        <w:t>この場合において、海上衝突予防法第九条第二項、第十二条第一項、第十五条第一項前段及び第十八条第一項（第四号に係る部分に限る。）の規定は、当該他の船舶について適用しない。</w:t>
       </w:r>
     </w:p>
     <w:p>
@@ -774,6 +758,8 @@
       </w:pPr>
       <w:r>
         <w:t>水島航路をこれに沿つて航行している漁ろう船等は、備讃瀬戸北航路をこれに沿つて西の方向に航行している巨大船と衝突するおそれがあるときは、当該巨大船の進路を避けなければならない。</w:t>
+        <w:br/>
+        <w:t>この場合において、海上衝突予防法第九条第二項及び第三項、第十五条第一項前段並びに第十八条第一項（第三号及び第四号に係る部分に限る。）の規定は、当該巨大船について適用しない。</w:t>
       </w:r>
     </w:p>
     <w:p>
@@ -791,6 +777,8 @@
       </w:pPr>
       <w:r>
         <w:t>備讃瀬戸北航路をこれに沿つて航行している船舶（巨大船を除く。）は、水島航路をこれに沿つて航行している巨大船と衝突するおそれがあるときは、当該巨大船の進路を避けなければならない。</w:t>
+        <w:br/>
+        <w:t>この場合において、海上衝突予防法第九条第二項及び第三項、第十五条第一項前段並びに第十八条第一項（第三号及び第四号に係る部分に限る。）の規定は、当該巨大船について適用しない。</w:t>
       </w:r>
     </w:p>
     <w:p>
@@ -808,6 +796,8 @@
       </w:pPr>
       <w:r>
         <w:t>航行し、又は停留している船舶（巨大船を除く。）は、備讃瀬戸北航路をこれに沿つて西の方向に若しくは備讃瀬戸南航路をこれに沿つて東の方向に航行し、これらの航路から水島航路に入ろうとしており、又は水島航路をこれに沿つて航行し、同航路から西の方向に備讃瀬戸北航路若しくは東の方向に備讃瀬戸南航路に入ろうとしている巨大船と衝突するおそれがあるときは、当該巨大船の進路を避けなければならない。</w:t>
+        <w:br/>
+        <w:t>この場合において、第三条第一項並びに海上衝突予防法第九条第二項及び第三項、第十三条第一項、第十四条第一項、第十五条第一項前段並びに第十八条第一項（第三号及び第四号に係る部分に限る。）の規定は、当該巨大船について適用しない。</w:t>
       </w:r>
     </w:p>
     <w:p>
@@ -838,90 +828,64 @@
     <w:p>
       <w:r>
         <w:t>船舶は、来島海峡航路をこれに沿つて航行するときは、次に掲げる航法によらなければならない。</w:t>
-      </w:r>
-    </w:p>
-    <w:p>
-      <w:pPr>
-        <w:pStyle w:val="Heading6"/>
+        <w:br/>
+        <w:t>この場合において、これらの航法によつて航行している船舶については、海上衝突予防法第九条第一項の規定は、適用しない。</w:t>
+      </w:r>
+    </w:p>
+    <w:p>
+      <w:pPr>
+        <w:pStyle w:val="ListBullet"/>
         <w:ind w:left="880"/>
       </w:pPr>
       <w:r>
         <w:t>一</w:t>
-      </w:r>
-    </w:p>
-    <w:p>
-      <w:pPr>
+        <w:br/>
+        <w:t>順潮の場合は来島海峡中水道（以下「中水道」という。）を、逆潮の場合は来島海峡西水道（以下「西水道」という。）を航行すること。</w:t>
+        <w:br/>
+        <w:t>ただし、これらの水道を航行している間に転流があつた場合は、引き続き当該水道を航行することができることとし、また、西水道を航行して小島と波止浜との間の水道へ出ようとする船舶又は同水道から来島海峡航路に入つて西水道を航行しようとする船舶は、順潮の場合であつても、西水道を航行することができることとする。</w:t>
+      </w:r>
+    </w:p>
+    <w:p>
+      <w:pPr>
+        <w:pStyle w:val="ListBullet"/>
         <w:ind w:left="880"/>
       </w:pPr>
       <w:r>
-        <w:t>順潮の場合は来島海峡中水道（以下「中水道」という。）を、逆潮の場合は来島海峡西水道（以下「西水道」という。）を航行すること。</w:t>
-      </w:r>
-    </w:p>
-    <w:p>
-      <w:pPr>
-        <w:pStyle w:val="Heading6"/>
+        <w:t>二</w:t>
+        <w:br/>
+        <w:t>順潮の場合は、できる限り大島及び大下島側に近寄つて航行すること。</w:t>
+      </w:r>
+    </w:p>
+    <w:p>
+      <w:pPr>
+        <w:pStyle w:val="ListBullet"/>
         <w:ind w:left="880"/>
       </w:pPr>
       <w:r>
-        <w:t>二</w:t>
-      </w:r>
-    </w:p>
-    <w:p>
-      <w:pPr>
+        <w:t>三</w:t>
+        <w:br/>
+        <w:t>逆潮の場合は、できる限り四国側に近寄つて航行すること。</w:t>
+      </w:r>
+    </w:p>
+    <w:p>
+      <w:pPr>
+        <w:pStyle w:val="ListBullet"/>
         <w:ind w:left="880"/>
       </w:pPr>
       <w:r>
-        <w:t>順潮の場合は、できる限り大島及び大下島側に近寄つて航行すること。</w:t>
-      </w:r>
-    </w:p>
-    <w:p>
-      <w:pPr>
-        <w:pStyle w:val="Heading6"/>
+        <w:t>四</w:t>
+        <w:br/>
+        <w:t>前二号の規定にかかわらず、西水道を航行して小島と波止浜との間の水道へ出ようとする場合又は同水道から来島海峡航路に入つて西水道を航行しようとする場合は、その他の船舶の四国側を航行すること。</w:t>
+      </w:r>
+    </w:p>
+    <w:p>
+      <w:pPr>
+        <w:pStyle w:val="ListBullet"/>
         <w:ind w:left="880"/>
       </w:pPr>
       <w:r>
-        <w:t>三</w:t>
-      </w:r>
-    </w:p>
-    <w:p>
-      <w:pPr>
-        <w:ind w:left="880"/>
-      </w:pPr>
-      <w:r>
-        <w:t>逆潮の場合は、できる限り四国側に近寄つて航行すること。</w:t>
-      </w:r>
-    </w:p>
-    <w:p>
-      <w:pPr>
-        <w:pStyle w:val="Heading6"/>
-        <w:ind w:left="880"/>
-      </w:pPr>
-      <w:r>
-        <w:t>四</w:t>
-      </w:r>
-    </w:p>
-    <w:p>
-      <w:pPr>
-        <w:ind w:left="880"/>
-      </w:pPr>
-      <w:r>
-        <w:t>前二号の規定にかかわらず、西水道を航行して小島と波止浜との間の水道へ出ようとする場合又は同水道から来島海峡航路に入つて西水道を航行しようとする場合は、その他の船舶の四国側を航行すること。</w:t>
-      </w:r>
-    </w:p>
-    <w:p>
-      <w:pPr>
-        <w:pStyle w:val="Heading6"/>
-        <w:ind w:left="880"/>
-      </w:pPr>
-      <w:r>
         <w:t>五</w:t>
-      </w:r>
-    </w:p>
-    <w:p>
-      <w:pPr>
-        <w:ind w:left="880"/>
-      </w:pPr>
-      <w:r>
+        <w:br/>
         <w:t>逆潮の場合は、国土交通省令で定める速力以上の速力で航行すること。</w:t>
       </w:r>
     </w:p>
@@ -957,6 +921,8 @@
       </w:pPr>
       <w:r>
         <w:t>海上保安庁長官は、来島海峡航路において転流すると予想され、又は転流があつた場合において、同航路を第一項の規定による航法により航行することが、船舶交通の状況により、船舶交通の危険を生ずるおそれがあると認めるときは、同航路をこれに沿つて航行し、又は航行しようとする船舶に対し、同項の規定による航法と異なる航法を指示することができる。</w:t>
+        <w:br/>
+        <w:t>この場合において、当該指示された航法によつて航行している船舶については、海上衝突予防法第九条第一項の規定は、適用しない。</w:t>
       </w:r>
     </w:p>
     <w:p>
@@ -987,39 +953,29 @@
     <w:p>
       <w:r>
         <w:t>汽笛を備えている船舶は、次に掲げる場合は、国土交通省令で定めるところにより信号を行わなければならない。</w:t>
-      </w:r>
-    </w:p>
-    <w:p>
-      <w:pPr>
-        <w:pStyle w:val="Heading6"/>
+        <w:br/>
+        <w:t>ただし、前条第三項の規定により海上保安庁長官が指示した航法によつて航行している場合は、この限りでない。</w:t>
+      </w:r>
+    </w:p>
+    <w:p>
+      <w:pPr>
+        <w:pStyle w:val="ListBullet"/>
         <w:ind w:left="880"/>
       </w:pPr>
       <w:r>
         <w:t>一</w:t>
-      </w:r>
-    </w:p>
-    <w:p>
-      <w:pPr>
+        <w:br/>
+        <w:t>中水道又は西水道を来島海峡航路に沿つて航行する場合において、前条第二項の規定による信号により転流することが予告され、中水道又は西水道の通過中に転流すると予想されるとき。</w:t>
+      </w:r>
+    </w:p>
+    <w:p>
+      <w:pPr>
+        <w:pStyle w:val="ListBullet"/>
         <w:ind w:left="880"/>
       </w:pPr>
       <w:r>
-        <w:t>中水道又は西水道を来島海峡航路に沿つて航行する場合において、前条第二項の規定による信号により転流することが予告され、中水道又は西水道の通過中に転流すると予想されるとき。</w:t>
-      </w:r>
-    </w:p>
-    <w:p>
-      <w:pPr>
-        <w:pStyle w:val="Heading6"/>
-        <w:ind w:left="880"/>
-      </w:pPr>
-      <w:r>
         <w:t>二</w:t>
-      </w:r>
-    </w:p>
-    <w:p>
-      <w:pPr>
-        <w:ind w:left="880"/>
-      </w:pPr>
-      <w:r>
+        <w:br/>
         <w:t>西水道を来島海峡航路に沿つて航行して小島と波止浜との間の水道へ出ようとするとき、又は同水道から同航路に入つて西水道を同航路に沿つて航行しようとするとき。</w:t>
       </w:r>
     </w:p>
@@ -1059,73 +1015,51 @@
     <w:p>
       <w:r>
         <w:t>次に掲げる船舶が航路を航行しようとするときは、船長は、あらかじめ、当該船舶の名称、総トン数及び長さ、当該航路の航行予定時刻、当該船舶との連絡手段その他の国土交通省令で定める事項を海上保安庁長官に通報しなければならない。</w:t>
-      </w:r>
-    </w:p>
-    <w:p>
-      <w:pPr>
-        <w:pStyle w:val="Heading6"/>
+        <w:br/>
+        <w:t>通報した事項を変更するときも、同様とする。</w:t>
+      </w:r>
+    </w:p>
+    <w:p>
+      <w:pPr>
+        <w:pStyle w:val="ListBullet"/>
         <w:ind w:left="880"/>
       </w:pPr>
       <w:r>
         <w:t>一</w:t>
-      </w:r>
-    </w:p>
-    <w:p>
-      <w:pPr>
+        <w:br/>
+        <w:t>巨大船</w:t>
+      </w:r>
+    </w:p>
+    <w:p>
+      <w:pPr>
+        <w:pStyle w:val="ListBullet"/>
         <w:ind w:left="880"/>
       </w:pPr>
       <w:r>
-        <w:t>巨大船</w:t>
-      </w:r>
-    </w:p>
-    <w:p>
-      <w:pPr>
-        <w:pStyle w:val="Heading6"/>
+        <w:t>二</w:t>
+        <w:br/>
+        <w:t>巨大船以外の船舶であつて、その長さが航路ごとに国土交通省令で定める長さ以上のもの</w:t>
+      </w:r>
+    </w:p>
+    <w:p>
+      <w:pPr>
+        <w:pStyle w:val="ListBullet"/>
         <w:ind w:left="880"/>
       </w:pPr>
       <w:r>
-        <w:t>二</w:t>
-      </w:r>
-    </w:p>
-    <w:p>
-      <w:pPr>
+        <w:t>三</w:t>
+        <w:br/>
+        <w:t>危険物積載船（原油、液化石油ガスその他の国土交通省令で定める危険物を積載している船舶で総トン数が国土交通省令で定める総トン数以上のものをいう。以下同じ。）</w:t>
+      </w:r>
+    </w:p>
+    <w:p>
+      <w:pPr>
+        <w:pStyle w:val="ListBullet"/>
         <w:ind w:left="880"/>
       </w:pPr>
       <w:r>
-        <w:t>巨大船以外の船舶であつて、その長さが航路ごとに国土交通省令で定める長さ以上のもの</w:t>
-      </w:r>
-    </w:p>
-    <w:p>
-      <w:pPr>
-        <w:pStyle w:val="Heading6"/>
-        <w:ind w:left="880"/>
-      </w:pPr>
-      <w:r>
-        <w:t>三</w:t>
-      </w:r>
-    </w:p>
-    <w:p>
-      <w:pPr>
-        <w:ind w:left="880"/>
-      </w:pPr>
-      <w:r>
-        <w:t>危険物積載船（原油、液化石油ガスその他の国土交通省令で定める危険物を積載している船舶で総トン数が国土交通省令で定める総トン数以上のものをいう。以下同じ。）</w:t>
-      </w:r>
-    </w:p>
-    <w:p>
-      <w:pPr>
-        <w:pStyle w:val="Heading6"/>
-        <w:ind w:left="880"/>
-      </w:pPr>
-      <w:r>
         <w:t>四</w:t>
-      </w:r>
-    </w:p>
-    <w:p>
-      <w:pPr>
-        <w:ind w:left="880"/>
-      </w:pPr>
-      <w:r>
+        <w:br/>
         <w:t>船舶、いかだその他の物件を引き、又は押して航行する船舶（当該引き船の船首から当該物件の後端まで又は当該押し船の船尾から当該物件の先端までの距離が航路ごとに国土交通省令で定める距離以上となる場合に限る。）</w:t>
       </w:r>
     </w:p>
@@ -1263,6 +1197,8 @@
     <w:p>
       <w:r>
         <w:t>海上保安庁長官は、工事若しくは作業の実施により又は船舶の沈没等の船舶交通の障害の発生により船舶交通の危険が生じ、又は生ずるおそれがある海域について、告示により、期間を定めて、当該海域を航行することができる船舶又は時間を制限することができる。</w:t>
+        <w:br/>
+        <w:t>ただし、当該海域を航行することができる船舶又は時間を制限する緊急の必要がある場合において、告示により定めるいとまがないときは、他の適当な方法によることができる。</w:t>
       </w:r>
     </w:p>
     <w:p>
@@ -1395,6 +1331,8 @@
       </w:pPr>
       <w:r>
         <w:t>船舶以外の物件を押して、航行し、又は停留している船舶は、その押す物件に国土交通省令で定める灯火を表示しなければ、これを押して、航行し、又は停留してはならない。</w:t>
+        <w:br/>
+        <w:t>ただし、やむを得ない事由により当該物件に本文の灯火を表示することができない場合において、当該物件の照明その他その存在を示すために必要な措置を講じているときは、この限りでない。</w:t>
       </w:r>
     </w:p>
     <w:p>
@@ -1433,6 +1371,8 @@
       </w:pPr>
       <w:r>
         <w:t>特定船舶は、航路及び前項に規定する海域を航行している間は、同項の規定により提供される情報を聴取しなければならない。</w:t>
+        <w:br/>
+        <w:t>ただし、聴取することが困難な場合として国土交通省令で定める場合は、この限りでない。</w:t>
       </w:r>
     </w:p>
     <w:p>
@@ -1544,6 +1484,8 @@
       </w:pPr>
       <w:r>
         <w:t>指定海域内船舶は、非常災害発生周知措置がとられたときは、非常災害解除周知措置がとられるまでの間、前項の規定により提供される情報を聴取しなければならない。</w:t>
+        <w:br/>
+        <w:t>ただし、聴取することが困難な場合として国土交通省令で定める場合は、この限りでない。</w:t>
       </w:r>
     </w:p>
     <w:p>
@@ -1561,107 +1503,79 @@
     </w:p>
     <w:p>
       <w:pPr>
-        <w:pStyle w:val="Heading6"/>
+        <w:pStyle w:val="ListBullet"/>
         <w:ind w:left="880"/>
       </w:pPr>
       <w:r>
         <w:t>一</w:t>
-      </w:r>
-    </w:p>
-    <w:p>
-      <w:pPr>
+        <w:br/>
+        <w:t>当該非常災害発生周知措置に係る指定海域に進行してくる船舶の航行を制限し、又は禁止すること。</w:t>
+      </w:r>
+    </w:p>
+    <w:p>
+      <w:pPr>
+        <w:pStyle w:val="ListBullet"/>
         <w:ind w:left="880"/>
       </w:pPr>
       <w:r>
-        <w:t>当該非常災害発生周知措置に係る指定海域に進行してくる船舶の航行を制限し、又は禁止すること。</w:t>
-      </w:r>
-    </w:p>
-    <w:p>
-      <w:pPr>
-        <w:pStyle w:val="Heading6"/>
+        <w:t>二</w:t>
+        <w:br/>
+        <w:t>当該指定海域の境界付近にある船舶に対し、停泊する場所若しくは方法を指定し、移動を制限し、又は当該境界付近から退去することを命ずること。</w:t>
+      </w:r>
+    </w:p>
+    <w:p>
+      <w:pPr>
+        <w:pStyle w:val="ListBullet"/>
         <w:ind w:left="880"/>
       </w:pPr>
       <w:r>
+        <w:t>三</w:t>
+        <w:br/>
+        <w:t>当該指定海域にある船舶に対し、停泊する場所若しくは方法を指定し、移動を制限し、当該指定海域内における移動を命じ、又は当該指定海域から退去することを命ずること。</w:t>
+      </w:r>
+    </w:p>
+    <w:p>
+      <w:pPr>
+        <w:pStyle w:val="Heading2"/>
+      </w:pPr>
+      <w:r>
+        <w:t>第三章　危険の防止</w:t>
+      </w:r>
+    </w:p>
+    <w:p>
+      <w:pPr>
+        <w:pStyle w:val="Heading4"/>
+      </w:pPr>
+      <w:r>
+        <w:t>第三十六条（航路及びその周辺の海域における工事等）</w:t>
+      </w:r>
+    </w:p>
+    <w:p>
+      <w:r>
+        <w:t>次の各号のいずれかに該当する者は、当該各号に掲げる行為について海上保安庁長官の許可を受けなければならない。</w:t>
+        <w:br/>
+        <w:t>ただし、通常の管理行為、軽易な行為その他の行為で国土交通省令で定めるものについては、この限りでない。</w:t>
+      </w:r>
+    </w:p>
+    <w:p>
+      <w:pPr>
+        <w:pStyle w:val="ListBullet"/>
+        <w:ind w:left="880"/>
+      </w:pPr>
+      <w:r>
+        <w:t>一</w:t>
+        <w:br/>
+        <w:t>航路又はその周辺の政令で定める海域において工事又は作業をしようとする者</w:t>
+      </w:r>
+    </w:p>
+    <w:p>
+      <w:pPr>
+        <w:pStyle w:val="ListBullet"/>
+        <w:ind w:left="880"/>
+      </w:pPr>
+      <w:r>
         <w:t>二</w:t>
-      </w:r>
-    </w:p>
-    <w:p>
-      <w:pPr>
-        <w:ind w:left="880"/>
-      </w:pPr>
-      <w:r>
-        <w:t>当該指定海域の境界付近にある船舶に対し、停泊する場所若しくは方法を指定し、移動を制限し、又は当該境界付近から退去することを命ずること。</w:t>
-      </w:r>
-    </w:p>
-    <w:p>
-      <w:pPr>
-        <w:pStyle w:val="Heading6"/>
-        <w:ind w:left="880"/>
-      </w:pPr>
-      <w:r>
-        <w:t>三</w:t>
-      </w:r>
-    </w:p>
-    <w:p>
-      <w:pPr>
-        <w:ind w:left="880"/>
-      </w:pPr>
-      <w:r>
-        <w:t>当該指定海域にある船舶に対し、停泊する場所若しくは方法を指定し、移動を制限し、当該指定海域内における移動を命じ、又は当該指定海域から退去することを命ずること。</w:t>
-      </w:r>
-    </w:p>
-    <w:p>
-      <w:pPr>
-        <w:pStyle w:val="Heading2"/>
-      </w:pPr>
-      <w:r>
-        <w:t>第三章　危険の防止</w:t>
-      </w:r>
-    </w:p>
-    <w:p>
-      <w:pPr>
-        <w:pStyle w:val="Heading4"/>
-      </w:pPr>
-      <w:r>
-        <w:t>第三十六条（航路及びその周辺の海域における工事等）</w:t>
-      </w:r>
-    </w:p>
-    <w:p>
-      <w:r>
-        <w:t>次の各号のいずれかに該当する者は、当該各号に掲げる行為について海上保安庁長官の許可を受けなければならない。</w:t>
-      </w:r>
-    </w:p>
-    <w:p>
-      <w:pPr>
-        <w:pStyle w:val="Heading6"/>
-        <w:ind w:left="880"/>
-      </w:pPr>
-      <w:r>
-        <w:t>一</w:t>
-      </w:r>
-    </w:p>
-    <w:p>
-      <w:pPr>
-        <w:ind w:left="880"/>
-      </w:pPr>
-      <w:r>
-        <w:t>航路又はその周辺の政令で定める海域において工事又は作業をしようとする者</w:t>
-      </w:r>
-    </w:p>
-    <w:p>
-      <w:pPr>
-        <w:pStyle w:val="Heading6"/>
-        <w:ind w:left="880"/>
-      </w:pPr>
-      <w:r>
-        <w:t>二</w:t>
-      </w:r>
-    </w:p>
-    <w:p>
-      <w:pPr>
-        <w:ind w:left="880"/>
-      </w:pPr>
-      <w:r>
+        <w:br/>
         <w:t>前号に掲げる海域（港湾区域と重複している海域を除く。）において工作物の設置（現に存する工作物の規模、形状又は位置の変更を含む。以下同じ。）をしようとする者</w:t>
       </w:r>
     </w:p>
@@ -1684,52 +1598,34 @@
     </w:p>
     <w:p>
       <w:pPr>
-        <w:pStyle w:val="Heading6"/>
+        <w:pStyle w:val="ListBullet"/>
         <w:ind w:left="880"/>
       </w:pPr>
       <w:r>
         <w:t>一</w:t>
-      </w:r>
-    </w:p>
-    <w:p>
-      <w:pPr>
+        <w:br/>
+        <w:t>当該申請に係る行為が船舶交通の妨害となるおそれがないと認められること。</w:t>
+      </w:r>
+    </w:p>
+    <w:p>
+      <w:pPr>
+        <w:pStyle w:val="ListBullet"/>
         <w:ind w:left="880"/>
       </w:pPr>
       <w:r>
-        <w:t>当該申請に係る行為が船舶交通の妨害となるおそれがないと認められること。</w:t>
-      </w:r>
-    </w:p>
-    <w:p>
-      <w:pPr>
-        <w:pStyle w:val="Heading6"/>
+        <w:t>二</w:t>
+        <w:br/>
+        <w:t>当該申請に係る行為が許可に付された条件に従つて行われることにより船舶交通の妨害となるおそれがなくなると認められること。</w:t>
+      </w:r>
+    </w:p>
+    <w:p>
+      <w:pPr>
+        <w:pStyle w:val="ListBullet"/>
         <w:ind w:left="880"/>
       </w:pPr>
       <w:r>
-        <w:t>二</w:t>
-      </w:r>
-    </w:p>
-    <w:p>
-      <w:pPr>
-        <w:ind w:left="880"/>
-      </w:pPr>
-      <w:r>
-        <w:t>当該申請に係る行為が許可に付された条件に従つて行われることにより船舶交通の妨害となるおそれがなくなると認められること。</w:t>
-      </w:r>
-    </w:p>
-    <w:p>
-      <w:pPr>
-        <w:pStyle w:val="Heading6"/>
-        <w:ind w:left="880"/>
-      </w:pPr>
-      <w:r>
         <w:t>三</w:t>
-      </w:r>
-    </w:p>
-    <w:p>
-      <w:pPr>
-        <w:ind w:left="880"/>
-      </w:pPr>
-      <w:r>
+        <w:br/>
         <w:t>当該申請に係る行為が災害の復旧その他公益上必要やむを得ず、かつ、一時的に行われるものであると認められること。</w:t>
       </w:r>
     </w:p>
@@ -1846,39 +1742,29 @@
     <w:p>
       <w:r>
         <w:t>次の各号のいずれかに該当する者は、あらかじめ、当該各号に掲げる行為をする旨を海上保安庁長官に届け出なければならない。</w:t>
-      </w:r>
-    </w:p>
-    <w:p>
-      <w:pPr>
-        <w:pStyle w:val="Heading6"/>
+        <w:br/>
+        <w:t>ただし、通常の管理行為、軽易な行為その他の行為で国土交通省令で定めるものについては、この限りでない。</w:t>
+      </w:r>
+    </w:p>
+    <w:p>
+      <w:pPr>
+        <w:pStyle w:val="ListBullet"/>
         <w:ind w:left="880"/>
       </w:pPr>
       <w:r>
         <w:t>一</w:t>
-      </w:r>
-    </w:p>
-    <w:p>
-      <w:pPr>
+        <w:br/>
+        <w:t>前条第一項第一号に掲げる海域以外の海域において工事又は作業をしようとする者</w:t>
+      </w:r>
+    </w:p>
+    <w:p>
+      <w:pPr>
+        <w:pStyle w:val="ListBullet"/>
         <w:ind w:left="880"/>
       </w:pPr>
       <w:r>
-        <w:t>前条第一項第一号に掲げる海域以外の海域において工事又は作業をしようとする者</w:t>
-      </w:r>
-    </w:p>
-    <w:p>
-      <w:pPr>
-        <w:pStyle w:val="Heading6"/>
-        <w:ind w:left="880"/>
-      </w:pPr>
-      <w:r>
         <w:t>二</w:t>
-      </w:r>
-    </w:p>
-    <w:p>
-      <w:pPr>
-        <w:ind w:left="880"/>
-      </w:pPr>
-      <w:r>
+        <w:br/>
         <w:t>前号に掲げる海域（港湾区域と重複している海域を除く。）において工作物の設置をしようとする者</w:t>
       </w:r>
     </w:p>
@@ -1901,35 +1787,23 @@
     </w:p>
     <w:p>
       <w:pPr>
-        <w:pStyle w:val="Heading6"/>
+        <w:pStyle w:val="ListBullet"/>
         <w:ind w:left="880"/>
       </w:pPr>
       <w:r>
         <w:t>一</w:t>
-      </w:r>
-    </w:p>
-    <w:p>
-      <w:pPr>
+        <w:br/>
+        <w:t>当該届出に係る行為が船舶交通に危険を及ぼすおそれがあると認められること。</w:t>
+      </w:r>
+    </w:p>
+    <w:p>
+      <w:pPr>
+        <w:pStyle w:val="ListBullet"/>
         <w:ind w:left="880"/>
       </w:pPr>
       <w:r>
-        <w:t>当該届出に係る行為が船舶交通に危険を及ぼすおそれがあると認められること。</w:t>
-      </w:r>
-    </w:p>
-    <w:p>
-      <w:pPr>
-        <w:pStyle w:val="Heading6"/>
-        <w:ind w:left="880"/>
-      </w:pPr>
-      <w:r>
         <w:t>二</w:t>
-      </w:r>
-    </w:p>
-    <w:p>
-      <w:pPr>
-        <w:ind w:left="880"/>
-      </w:pPr>
-      <w:r>
+        <w:br/>
         <w:t>当該届出に係る行為が係留施設を設置する行為である場合においては、当該係留施設に係る船舶交通が他の船舶交通に危険を及ぼすおそれがあると認められること。</w:t>
       </w:r>
     </w:p>
@@ -1948,6 +1822,8 @@
       </w:pPr>
       <w:r>
         <w:t>海上保安庁長官は、第一項の届出があつた場合において、実地に特別な調査をする必要があるとき、その他前項の期間内に同項の処分をすることができない合理的な理由があるときは、その理由が存続する間、同項の期間を延長することができる。</w:t>
+        <w:br/>
+        <w:t>この場合においては、同項の期間内に、第一項の届出をした者に対し、その旨及び期間を延長する理由を通知しなければならない。</w:t>
       </w:r>
     </w:p>
     <w:p>
@@ -1982,6 +1858,8 @@
       </w:pPr>
       <w:r>
         <w:t>海上保安庁長官は、前項の規定による通知があつた場合において、当該通知に係る行為が第二項各号のいずれかに該当するときは、当該国の機関又は地方公共団体に対し、船舶交通の危険を防止するため必要な措置をとることを要請することができる。</w:t>
+        <w:br/>
+        <w:t>この場合において、当該国の機関又は地方公共団体は、そのとるべき措置について海上保安庁長官と協議しなければならない。</w:t>
       </w:r>
     </w:p>
     <w:p>
@@ -2016,69 +1894,45 @@
     </w:p>
     <w:p>
       <w:pPr>
-        <w:pStyle w:val="Heading6"/>
+        <w:pStyle w:val="ListBullet"/>
         <w:ind w:left="880"/>
       </w:pPr>
       <w:r>
         <w:t>一</w:t>
-      </w:r>
-    </w:p>
-    <w:p>
-      <w:pPr>
+        <w:br/>
+        <w:t>第三十六条第一項の規定に違反して同項各号に掲げる行為をした者</w:t>
+      </w:r>
+    </w:p>
+    <w:p>
+      <w:pPr>
+        <w:pStyle w:val="ListBullet"/>
         <w:ind w:left="880"/>
       </w:pPr>
       <w:r>
-        <w:t>第三十六条第一項の規定に違反して同項各号に掲げる行為をした者</w:t>
-      </w:r>
-    </w:p>
-    <w:p>
-      <w:pPr>
-        <w:pStyle w:val="Heading6"/>
+        <w:t>二</w:t>
+        <w:br/>
+        <w:t>第三十六条第三項の規定により海上保安庁長官が付し、又は同条第四項の規定により海上保安庁長官が変更し、若しくは付した条件に違反した者</w:t>
+      </w:r>
+    </w:p>
+    <w:p>
+      <w:pPr>
+        <w:pStyle w:val="ListBullet"/>
         <w:ind w:left="880"/>
       </w:pPr>
       <w:r>
-        <w:t>二</w:t>
-      </w:r>
-    </w:p>
-    <w:p>
-      <w:pPr>
+        <w:t>三</w:t>
+        <w:br/>
+        <w:t>第三十六条第六項の規定に違反して当該工作物の除去その他原状に回復する措置をとらなかつた者</w:t>
+      </w:r>
+    </w:p>
+    <w:p>
+      <w:pPr>
+        <w:pStyle w:val="ListBullet"/>
         <w:ind w:left="880"/>
       </w:pPr>
       <w:r>
-        <w:t>第三十六条第三項の規定により海上保安庁長官が付し、又は同条第四項の規定により海上保安庁長官が変更し、若しくは付した条件に違反した者</w:t>
-      </w:r>
-    </w:p>
-    <w:p>
-      <w:pPr>
-        <w:pStyle w:val="Heading6"/>
-        <w:ind w:left="880"/>
-      </w:pPr>
-      <w:r>
-        <w:t>三</w:t>
-      </w:r>
-    </w:p>
-    <w:p>
-      <w:pPr>
-        <w:ind w:left="880"/>
-      </w:pPr>
-      <w:r>
-        <w:t>第三十六条第六項の規定に違反して当該工作物の除去その他原状に回復する措置をとらなかつた者</w:t>
-      </w:r>
-    </w:p>
-    <w:p>
-      <w:pPr>
-        <w:pStyle w:val="Heading6"/>
-        <w:ind w:left="880"/>
-      </w:pPr>
-      <w:r>
         <w:t>四</w:t>
-      </w:r>
-    </w:p>
-    <w:p>
-      <w:pPr>
-        <w:ind w:left="880"/>
-      </w:pPr>
-      <w:r>
+        <w:br/>
         <w:t>前条第一項の規定に違反して同項各号に掲げる行為をした者</w:t>
       </w:r>
     </w:p>
@@ -2093,6 +1947,8 @@
     <w:p>
       <w:r>
         <w:t>海難により船舶交通の危険が生じ、又は生ずるおそれがあるときは、当該海難に係る船舶の船長は、できる限り速やかに、国土交通省令で定めるところにより、標識の設置その他の船舶交通の危険を防止するため必要な応急の措置をとり、かつ、当該海難の概要及びとつた措置について海上保安庁長官に通報しなければならない。</w:t>
+        <w:br/>
+        <w:t>ただし、港則法第二十五条の規定の適用がある場合は、この限りでない。</w:t>
       </w:r>
     </w:p>
     <w:p>
@@ -2268,121 +2124,138 @@
     </w:p>
     <w:p>
       <w:pPr>
-        <w:pStyle w:val="Heading6"/>
+        <w:pStyle w:val="ListBullet"/>
         <w:ind w:left="880"/>
       </w:pPr>
       <w:r>
         <w:t>一</w:t>
-      </w:r>
-    </w:p>
-    <w:p>
-      <w:pPr>
+        <w:br/>
+        <w:t>第十条の規定の違反となるような行為をした者</w:t>
+      </w:r>
+    </w:p>
+    <w:p>
+      <w:pPr>
+        <w:pStyle w:val="ListBullet"/>
         <w:ind w:left="880"/>
       </w:pPr>
       <w:r>
-        <w:t>第十条の規定の違反となるような行為をした者</w:t>
-      </w:r>
-    </w:p>
-    <w:p>
-      <w:pPr>
-        <w:pStyle w:val="Heading6"/>
+        <w:t>二</w:t>
+        <w:br/>
+        <w:t>第十条の二、第二十六条第一項又は第三十五条の規定による海上保安庁長官の処分の違反となるような行為をした者</w:t>
+      </w:r>
+    </w:p>
+    <w:p>
+      <w:pPr>
+        <w:pStyle w:val="ListBullet"/>
         <w:ind w:left="880"/>
       </w:pPr>
       <w:r>
+        <w:t>三</w:t>
+        <w:br/>
+        <w:t>第二十三条の規定による海上保安庁長官の処分に違反した者</w:t>
+      </w:r>
+    </w:p>
+    <w:p>
+      <w:pPr>
+        <w:pStyle w:val="ListBullet"/>
+        <w:ind w:left="880"/>
+      </w:pPr>
+      <w:r>
+        <w:t>四</w:t>
+        <w:br/>
+        <w:t>第三十六条第一項の規定に違反した者</w:t>
+      </w:r>
+    </w:p>
+    <w:p>
+      <w:pPr>
+        <w:pStyle w:val="ListBullet"/>
+        <w:ind w:left="880"/>
+      </w:pPr>
+      <w:r>
+        <w:t>五</w:t>
+        <w:br/>
+        <w:t>第三十六条第三項の規定により海上保安庁長官が付し、又は同条第四項の規定により海上保安庁長官が変更し、若しくは付した条件に違反した者</w:t>
+      </w:r>
+    </w:p>
+    <w:p>
+      <w:pPr>
+        <w:pStyle w:val="ListBullet"/>
+        <w:ind w:left="880"/>
+      </w:pPr>
+      <w:r>
+        <w:t>六</w:t>
+        <w:br/>
+        <w:t>第三十七条第二項、第三十八条又は第三十九条第三項の規定による海上保安庁長官の処分に違反した者</w:t>
+      </w:r>
+    </w:p>
+    <w:p>
+      <w:pPr>
+        <w:pStyle w:val="ListBullet"/>
+        <w:ind w:left="880"/>
+      </w:pPr>
+      <w:r>
+        <w:t>七</w:t>
+        <w:br/>
+        <w:t>第三十九条第一項の規定に違反した者</w:t>
+      </w:r>
+    </w:p>
+    <w:p>
+      <w:pPr>
+        <w:pStyle w:val="Heading4"/>
+      </w:pPr>
+      <w:r>
+        <w:t>第四十八条</w:t>
+      </w:r>
+    </w:p>
+    <w:p>
+      <w:r>
+        <w:t>第四条、第五条、第九条、第十一条、第十五条、第十六条又は第十八条第一項若しくは第二項の規定の違反となるような行為をした者は、五十万円以下の罰金に処する。</w:t>
+      </w:r>
+    </w:p>
+    <w:p>
+      <w:pPr>
+        <w:pStyle w:val="Heading4"/>
+      </w:pPr>
+      <w:r>
+        <w:t>第四十九条</w:t>
+      </w:r>
+    </w:p>
+    <w:p>
+      <w:r>
+        <w:t>次の各号のいずれかに該当する者は、三十万円以下の罰金に処する。</w:t>
+      </w:r>
+    </w:p>
+    <w:p>
+      <w:pPr>
+        <w:pStyle w:val="ListBullet"/>
+        <w:ind w:left="880"/>
+      </w:pPr>
+      <w:r>
+        <w:t>一</w:t>
+        <w:br/>
+        <w:t>第七条又は第二十七条第一項の規定の違反となるような行為をした者</w:t>
+      </w:r>
+    </w:p>
+    <w:p>
+      <w:pPr>
+        <w:pStyle w:val="ListBullet"/>
+        <w:ind w:left="880"/>
+      </w:pPr>
+      <w:r>
         <w:t>二</w:t>
-      </w:r>
-    </w:p>
-    <w:p>
-      <w:pPr>
+        <w:br/>
+        <w:t>第二十二条又は第三十二条の規定に違反した者</w:t>
+      </w:r>
+    </w:p>
+    <w:p>
+      <w:pPr>
+        <w:pStyle w:val="ListBullet"/>
         <w:ind w:left="880"/>
       </w:pPr>
       <w:r>
-        <w:t>第十条の二、第二十六条第一項又は第三十五条の規定による海上保安庁長官の処分の違反となるような行為をした者</w:t>
-      </w:r>
-    </w:p>
-    <w:p>
-      <w:pPr>
-        <w:pStyle w:val="Heading6"/>
-        <w:ind w:left="880"/>
-      </w:pPr>
-      <w:r>
         <w:t>三</w:t>
-      </w:r>
-    </w:p>
-    <w:p>
-      <w:pPr>
-        <w:ind w:left="880"/>
-      </w:pPr>
-      <w:r>
-        <w:t>第二十三条の規定による海上保安庁長官の処分に違反した者</w:t>
-      </w:r>
-    </w:p>
-    <w:p>
-      <w:pPr>
-        <w:pStyle w:val="Heading6"/>
-        <w:ind w:left="880"/>
-      </w:pPr>
-      <w:r>
-        <w:t>四</w:t>
-      </w:r>
-    </w:p>
-    <w:p>
-      <w:pPr>
-        <w:ind w:left="880"/>
-      </w:pPr>
-      <w:r>
-        <w:t>第三十六条第一項の規定に違反した者</w:t>
-      </w:r>
-    </w:p>
-    <w:p>
-      <w:pPr>
-        <w:pStyle w:val="Heading6"/>
-        <w:ind w:left="880"/>
-      </w:pPr>
-      <w:r>
-        <w:t>五</w:t>
-      </w:r>
-    </w:p>
-    <w:p>
-      <w:pPr>
-        <w:ind w:left="880"/>
-      </w:pPr>
-      <w:r>
-        <w:t>第三十六条第三項の規定により海上保安庁長官が付し、又は同条第四項の規定により海上保安庁長官が変更し、若しくは付した条件に違反した者</w:t>
-      </w:r>
-    </w:p>
-    <w:p>
-      <w:pPr>
-        <w:pStyle w:val="Heading6"/>
-        <w:ind w:left="880"/>
-      </w:pPr>
-      <w:r>
-        <w:t>六</w:t>
-      </w:r>
-    </w:p>
-    <w:p>
-      <w:pPr>
-        <w:ind w:left="880"/>
-      </w:pPr>
-      <w:r>
-        <w:t>第三十七条第二項、第三十八条又は第三十九条第三項の規定による海上保安庁長官の処分に違反した者</w:t>
-      </w:r>
-    </w:p>
-    <w:p>
-      <w:pPr>
-        <w:pStyle w:val="Heading6"/>
-        <w:ind w:left="880"/>
-      </w:pPr>
-      <w:r>
-        <w:t>七</w:t>
-      </w:r>
-    </w:p>
-    <w:p>
-      <w:pPr>
-        <w:ind w:left="880"/>
-      </w:pPr>
-      <w:r>
-        <w:t>第三十九条第一項の規定に違反した者</w:t>
+        <w:br/>
+        <w:t>第三十六条第六項又は第三十七条第一項の規定に違反した者</w:t>
       </w:r>
     </w:p>
     <w:p>
@@ -2390,12 +2263,25 @@
         <w:pStyle w:val="Heading4"/>
       </w:pPr>
       <w:r>
-        <w:t>第四十八条</w:t>
-      </w:r>
-    </w:p>
-    <w:p>
-      <w:r>
-        <w:t>第四条、第五条、第九条、第十一条、第十五条、第十六条又は第十八条第一項若しくは第二項の規定の違反となるような行為をした者は、五十万円以下の罰金に処する。</w:t>
+        <w:t>第五十条</w:t>
+      </w:r>
+    </w:p>
+    <w:p>
+      <w:r>
+        <w:t>法人の代表者又は法人若しくは人の代理人、使用人その他の従業者が、その法人又は人の業務に関し、第四十七条第四号から第六号まで又は前条第三号の違反行為をしたときは、行為者を罰するほか、その法人又は人に対して、各本条の罰金刑を科する。</w:t>
+      </w:r>
+    </w:p>
+    <w:p>
+      <w:r>
+        <w:br w:type="page"/>
+      </w:r>
+    </w:p>
+    <w:p>
+      <w:pPr>
+        <w:pStyle w:val="Heading1"/>
+      </w:pPr>
+      <w:r>
+        <w:t>附　則</w:t>
       </w:r>
     </w:p>
     <w:p>
@@ -2403,63 +2289,27 @@
         <w:pStyle w:val="Heading4"/>
       </w:pPr>
       <w:r>
-        <w:t>第四十九条</w:t>
-      </w:r>
-    </w:p>
-    <w:p>
-      <w:r>
-        <w:t>次の各号のいずれかに該当する者は、三十万円以下の罰金に処する。</w:t>
-      </w:r>
-    </w:p>
-    <w:p>
-      <w:pPr>
-        <w:pStyle w:val="Heading6"/>
-        <w:ind w:left="880"/>
-      </w:pPr>
-      <w:r>
-        <w:t>一</w:t>
-      </w:r>
-    </w:p>
-    <w:p>
-      <w:pPr>
-        <w:ind w:left="880"/>
-      </w:pPr>
-      <w:r>
-        <w:t>第七条又は第二十七条第一項の規定の違反となるような行為をした者</w:t>
-      </w:r>
-    </w:p>
-    <w:p>
-      <w:pPr>
-        <w:pStyle w:val="Heading6"/>
-        <w:ind w:left="880"/>
-      </w:pPr>
-      <w:r>
-        <w:t>二</w:t>
-      </w:r>
-    </w:p>
-    <w:p>
-      <w:pPr>
-        <w:ind w:left="880"/>
-      </w:pPr>
-      <w:r>
-        <w:t>第二十二条又は第三十二条の規定に違反した者</w:t>
-      </w:r>
-    </w:p>
-    <w:p>
-      <w:pPr>
-        <w:pStyle w:val="Heading6"/>
-        <w:ind w:left="880"/>
-      </w:pPr>
-      <w:r>
-        <w:t>三</w:t>
-      </w:r>
-    </w:p>
-    <w:p>
-      <w:pPr>
-        <w:ind w:left="880"/>
-      </w:pPr>
-      <w:r>
-        <w:t>第三十六条第六項又は第三十七条第一項の規定に違反した者</w:t>
+        <w:t>第一条（施行期日）</w:t>
+      </w:r>
+    </w:p>
+    <w:p>
+      <w:r>
+        <w:t>この法律は、公布の日から起算して一年をこえない範囲内において政令で定める日から施行する。</w:t>
+        <w:br/>
+        <w:t>ただし、第三十六条及び附則第四条の規定は、公布の日から施行する。</w:t>
+      </w:r>
+    </w:p>
+    <w:p>
+      <w:r>
+        <w:br w:type="page"/>
+      </w:r>
+    </w:p>
+    <w:p>
+      <w:pPr>
+        <w:pStyle w:val="Heading1"/>
+      </w:pPr>
+      <w:r>
+        <w:t>附則（昭和五一年六月一日法律第四七号）</w:t>
       </w:r>
     </w:p>
     <w:p>
@@ -2467,12 +2317,12 @@
         <w:pStyle w:val="Heading4"/>
       </w:pPr>
       <w:r>
-        <w:t>第五十条</w:t>
-      </w:r>
-    </w:p>
-    <w:p>
-      <w:r>
-        <w:t>法人の代表者又は法人若しくは人の代理人、使用人その他の従業者が、その法人又は人の業務に関し、第四十七条第四号から第六号まで又は前条第三号の違反行為をしたときは、行為者を罰するほか、その法人又は人に対して、各本条の罰金刑を科する。</w:t>
+        <w:t>第一条（施行期日）</w:t>
+      </w:r>
+    </w:p>
+    <w:p>
+      <w:r>
+        <w:t>この法律は、公布の日から起算して六月を超えない範囲内において政令で定める日から施行する。</w:t>
       </w:r>
     </w:p>
     <w:p>
@@ -2485,7 +2335,7 @@
         <w:pStyle w:val="Heading1"/>
       </w:pPr>
       <w:r>
-        <w:t>附　則</w:t>
+        <w:t>附則（昭和五二年六月一日法律第六二号）</w:t>
       </w:r>
     </w:p>
     <w:p>
@@ -2498,7 +2348,7 @@
     </w:p>
     <w:p>
       <w:r>
-        <w:t>この法律は、公布の日から起算して一年をこえない範囲内において政令で定める日から施行する。</w:t>
+        <w:t>この法律は、条約が日本国について効力を生ずる日から施行する。</w:t>
       </w:r>
     </w:p>
     <w:p>
@@ -2511,7 +2361,7 @@
         <w:pStyle w:val="Heading1"/>
       </w:pPr>
       <w:r>
-        <w:t>附　則（昭和五一年六月一日法律第四七号）</w:t>
+        <w:t>附則（昭和五三年七月五日法律第八七号）</w:t>
       </w:r>
     </w:p>
     <w:p>
@@ -2524,7 +2374,7 @@
     </w:p>
     <w:p>
       <w:r>
-        <w:t>この法律は、公布の日から起算して六月を超えない範囲内において政令で定める日から施行する。</w:t>
+        <w:t>この法律は、公布の日から施行する。</w:t>
       </w:r>
     </w:p>
     <w:p>
@@ -2537,142 +2387,7 @@
         <w:pStyle w:val="Heading1"/>
       </w:pPr>
       <w:r>
-        <w:t>附　則（昭和五二年六月一日法律第六二号）</w:t>
-      </w:r>
-    </w:p>
-    <w:p>
-      <w:pPr>
-        <w:pStyle w:val="Heading4"/>
-      </w:pPr>
-      <w:r>
-        <w:t>第一条（施行期日）</w:t>
-      </w:r>
-    </w:p>
-    <w:p>
-      <w:r>
-        <w:t>この法律は、条約が日本国について効力を生ずる日から施行する。</w:t>
-      </w:r>
-    </w:p>
-    <w:p>
-      <w:r>
-        <w:br w:type="page"/>
-      </w:r>
-    </w:p>
-    <w:p>
-      <w:pPr>
-        <w:pStyle w:val="Heading1"/>
-      </w:pPr>
-      <w:r>
-        <w:t>附　則（昭和五三年七月五日法律第八七号）</w:t>
-      </w:r>
-    </w:p>
-    <w:p>
-      <w:pPr>
-        <w:pStyle w:val="Heading4"/>
-      </w:pPr>
-      <w:r>
-        <w:t>第一条（施行期日）</w:t>
-      </w:r>
-    </w:p>
-    <w:p>
-      <w:r>
-        <w:t>この法律は、公布の日から施行する。</w:t>
-      </w:r>
-    </w:p>
-    <w:p>
-      <w:r>
-        <w:br w:type="page"/>
-      </w:r>
-    </w:p>
-    <w:p>
-      <w:pPr>
-        <w:pStyle w:val="Heading1"/>
-      </w:pPr>
-      <w:r>
-        <w:t>附　則（昭和五八年四月五日法律第二二号）</w:t>
-      </w:r>
-    </w:p>
-    <w:p>
-      <w:r>
-        <w:t>この法律は、昭和五十八年六月一日から施行する。</w:t>
-      </w:r>
-    </w:p>
-    <w:p>
-      <w:r>
-        <w:br w:type="page"/>
-      </w:r>
-    </w:p>
-    <w:p>
-      <w:pPr>
-        <w:pStyle w:val="Heading1"/>
-      </w:pPr>
-      <w:r>
-        <w:t>附　則（昭和五八年五月二六日法律第五八号）</w:t>
-      </w:r>
-    </w:p>
-    <w:p>
-      <w:pPr>
-        <w:pStyle w:val="Heading4"/>
-      </w:pPr>
-      <w:r>
-        <w:t>第一条（施行期日）</w:t>
-      </w:r>
-    </w:p>
-    <w:p>
-      <w:r>
-        <w:t>この法律の規定は、次の各号に掲げる区分に応じ、それぞれ当該各号に定める日から施行する。</w:t>
-      </w:r>
-    </w:p>
-    <w:p>
-      <w:pPr>
-        <w:pStyle w:val="Heading6"/>
-        <w:ind w:left="880"/>
-      </w:pPr>
-      <w:r>
-        <w:t>一</w:t>
-      </w:r>
-    </w:p>
-    <w:p>
-      <w:pPr>
-        <w:ind w:left="880"/>
-      </w:pPr>
-      <w:r>
-        <w:t>略</w:t>
-      </w:r>
-    </w:p>
-    <w:p>
-      <w:pPr>
-        <w:pStyle w:val="Heading6"/>
-        <w:ind w:left="880"/>
-      </w:pPr>
-      <w:r>
-        <w:t>二</w:t>
-      </w:r>
-    </w:p>
-    <w:p>
-      <w:pPr>
-        <w:ind w:left="880"/>
-      </w:pPr>
-      <w:r>
-        <w:t>第一条（前号に規定する規定を除く。）の規定及び附則第三条から第六条までの規定</w:t>
-      </w:r>
-    </w:p>
-    <w:p>
-      <w:r>
-        <w:br w:type="page"/>
-      </w:r>
-    </w:p>
-    <w:p>
-      <w:pPr>
-        <w:pStyle w:val="Heading1"/>
-      </w:pPr>
-      <w:r>
-        <w:t>附　則（昭和五八年一二月二日法律第七八号）</w:t>
-      </w:r>
-    </w:p>
-    <w:p>
-      <w:r>
-        <w:t>この法律（第一条を除く。）は、昭和五十九年七月一日から施行する。</w:t>
+        <w:t>附則（昭和五八年四月五日法律第二二号）</w:t>
       </w:r>
     </w:p>
     <w:p>
@@ -2681,6 +2396,105 @@
         <w:ind w:left="440"/>
       </w:pPr>
       <w:r>
+        <w:t>１</w:t>
+      </w:r>
+    </w:p>
+    <w:p>
+      <w:pPr>
+        <w:ind w:left="440"/>
+      </w:pPr>
+      <w:r>
+        <w:t>この法律は、昭和五十八年六月一日から施行する。</w:t>
+      </w:r>
+    </w:p>
+    <w:p>
+      <w:r>
+        <w:br w:type="page"/>
+      </w:r>
+    </w:p>
+    <w:p>
+      <w:pPr>
+        <w:pStyle w:val="Heading1"/>
+      </w:pPr>
+      <w:r>
+        <w:t>附則（昭和五八年五月二六日法律第五八号）</w:t>
+      </w:r>
+    </w:p>
+    <w:p>
+      <w:pPr>
+        <w:pStyle w:val="Heading4"/>
+      </w:pPr>
+      <w:r>
+        <w:t>第一条（施行期日）</w:t>
+      </w:r>
+    </w:p>
+    <w:p>
+      <w:r>
+        <w:t>この法律の規定は、次の各号に掲げる区分に応じ、それぞれ当該各号に定める日から施行する。</w:t>
+      </w:r>
+    </w:p>
+    <w:p>
+      <w:pPr>
+        <w:pStyle w:val="ListBullet"/>
+        <w:ind w:left="880"/>
+      </w:pPr>
+      <w:r>
+        <w:t>一</w:t>
+        <w:br/>
+        <w:t>略</w:t>
+      </w:r>
+    </w:p>
+    <w:p>
+      <w:pPr>
+        <w:pStyle w:val="ListBullet"/>
+        <w:ind w:left="880"/>
+      </w:pPr>
+      <w:r>
+        <w:t>二</w:t>
+        <w:br/>
+        <w:t>第一条（前号に規定する規定を除く。）の規定及び附則第三条から第六条までの規定</w:t>
+        <w:br/>
+        <w:br/>
+        <w:br/>
+        <w:t>千九百七十三年の船舶による汚染の防止のための国際条約に関する千九百七十八年の議定書（以下「議定書」という。）により千九百七十三年の船舶による汚染の防止のための国際条約（以下「条約」という。）本文及び附属書Ⅰが日本国について効力を生ずる日</w:t>
+      </w:r>
+    </w:p>
+    <w:p>
+      <w:r>
+        <w:br w:type="page"/>
+      </w:r>
+    </w:p>
+    <w:p>
+      <w:pPr>
+        <w:pStyle w:val="Heading1"/>
+      </w:pPr>
+      <w:r>
+        <w:t>附則（昭和五八年一二月二日法律第七八号）</w:t>
+      </w:r>
+    </w:p>
+    <w:p>
+      <w:pPr>
+        <w:pStyle w:val="Heading5"/>
+        <w:ind w:left="440"/>
+      </w:pPr>
+      <w:r>
+        <w:t>１</w:t>
+      </w:r>
+    </w:p>
+    <w:p>
+      <w:pPr>
+        <w:ind w:left="440"/>
+      </w:pPr>
+      <w:r>
+        <w:t>この法律（第一条を除く。）は、昭和五十九年七月一日から施行する。</w:t>
+      </w:r>
+    </w:p>
+    <w:p>
+      <w:pPr>
+        <w:pStyle w:val="Heading5"/>
+        <w:ind w:left="440"/>
+      </w:pPr>
+      <w:r>
         <w:t>２</w:t>
       </w:r>
     </w:p>
@@ -2702,7 +2516,7 @@
         <w:pStyle w:val="Heading1"/>
       </w:pPr>
       <w:r>
-        <w:t>附　則（平成五年一一月一二日法律第八九号）</w:t>
+        <w:t>附則（平成五年一一月一二日法律第八九号）</w:t>
       </w:r>
     </w:p>
     <w:p>
@@ -2780,7 +2594,7 @@
         <w:pStyle w:val="Heading1"/>
       </w:pPr>
       <w:r>
-        <w:t>附　則（平成七年五月一二日法律第九〇号）</w:t>
+        <w:t>附則（平成七年五月一二日法律第九〇号）</w:t>
       </w:r>
     </w:p>
     <w:p>
@@ -2806,7 +2620,7 @@
         <w:pStyle w:val="Heading1"/>
       </w:pPr>
       <w:r>
-        <w:t>附　則（平成一一年一二月二二日法律第一六〇号）</w:t>
+        <w:t>附則（平成一一年一二月二二日法律第一六〇号）</w:t>
       </w:r>
     </w:p>
     <w:p>
@@ -2820,23 +2634,211 @@
     <w:p>
       <w:r>
         <w:t>この法律（第二条及び第三条を除く。）は、平成十三年一月六日から施行する。</w:t>
-      </w:r>
-    </w:p>
-    <w:p>
-      <w:pPr>
-        <w:pStyle w:val="Heading6"/>
+        <w:br/>
+        <w:t>ただし、次の各号に掲げる規定は、当該各号に定める日から施行する。</w:t>
+      </w:r>
+    </w:p>
+    <w:p>
+      <w:pPr>
+        <w:pStyle w:val="ListBullet"/>
         <w:ind w:left="880"/>
       </w:pPr>
       <w:r>
         <w:t>一</w:t>
-      </w:r>
-    </w:p>
-    <w:p>
-      <w:pPr>
+        <w:br/>
+        <w:t>第九百九十五条（核原料物質、核燃料物質及び原子炉の規制に関する法律の一部を改正する法律附則の改正規定に係る部分に限る。）、第千三百五条、第千三百六条、第千三百二十四条第二項、第千三百二十六条第二項及び第千三百四十四条の規定</w:t>
+        <w:br/>
+        <w:br/>
+        <w:br/>
+        <w:t>公布の日</w:t>
+      </w:r>
+    </w:p>
+    <w:p>
+      <w:r>
+        <w:br w:type="page"/>
+      </w:r>
+    </w:p>
+    <w:p>
+      <w:pPr>
+        <w:pStyle w:val="Heading1"/>
+      </w:pPr>
+      <w:r>
+        <w:t>附則（平成一二年五月一九日法律第七八号）</w:t>
+      </w:r>
+    </w:p>
+    <w:p>
+      <w:pPr>
+        <w:pStyle w:val="Heading4"/>
+      </w:pPr>
+      <w:r>
+        <w:t>第一条（施行期日）</w:t>
+      </w:r>
+    </w:p>
+    <w:p>
+      <w:r>
+        <w:t>この法律は、平成十三年四月一日から施行する。</w:t>
+      </w:r>
+    </w:p>
+    <w:p>
+      <w:r>
+        <w:br w:type="page"/>
+      </w:r>
+    </w:p>
+    <w:p>
+      <w:pPr>
+        <w:pStyle w:val="Heading1"/>
+      </w:pPr>
+      <w:r>
+        <w:t>附則（平成一三年六月二九日法律第九二号）</w:t>
+      </w:r>
+    </w:p>
+    <w:p>
+      <w:pPr>
+        <w:pStyle w:val="Heading4"/>
+      </w:pPr>
+      <w:r>
+        <w:t>第一条（施行期日）</w:t>
+      </w:r>
+    </w:p>
+    <w:p>
+      <w:r>
+        <w:t>この法律は、平成十四年四月一日から施行する。</w:t>
+      </w:r>
+    </w:p>
+    <w:p>
+      <w:r>
+        <w:br w:type="page"/>
+      </w:r>
+    </w:p>
+    <w:p>
+      <w:pPr>
+        <w:pStyle w:val="Heading1"/>
+      </w:pPr>
+      <w:r>
+        <w:t>附則（平成一六年四月二一日法律第三六号）</w:t>
+      </w:r>
+    </w:p>
+    <w:p>
+      <w:pPr>
+        <w:pStyle w:val="Heading4"/>
+      </w:pPr>
+      <w:r>
+        <w:t>第一条（施行期日）</w:t>
+      </w:r>
+    </w:p>
+    <w:p>
+      <w:r>
+        <w:t>この法律は、千九百七十三年の船舶による汚染の防止のための国際条約に関する千九百七十八年の議定書によって修正された同条約を改正する千九百九十七年の議定書（以下「第二議定書」という。）が日本国について効力を生ずる日（以下「施行日」という。）から施行する。</w:t>
+      </w:r>
+    </w:p>
+    <w:p>
+      <w:r>
+        <w:br w:type="page"/>
+      </w:r>
+    </w:p>
+    <w:p>
+      <w:pPr>
+        <w:pStyle w:val="Heading1"/>
+      </w:pPr>
+      <w:r>
+        <w:t>附則（平成一八年六月一四日法律第六八号）</w:t>
+      </w:r>
+    </w:p>
+    <w:p>
+      <w:pPr>
+        <w:pStyle w:val="Heading4"/>
+      </w:pPr>
+      <w:r>
+        <w:t>第一条（施行期日）</w:t>
+      </w:r>
+    </w:p>
+    <w:p>
+      <w:r>
+        <w:t>この法律は、平成十九年四月一日（以下「施行日」という。）から施行する。</w:t>
+      </w:r>
+    </w:p>
+    <w:p>
+      <w:r>
+        <w:br w:type="page"/>
+      </w:r>
+    </w:p>
+    <w:p>
+      <w:pPr>
+        <w:pStyle w:val="Heading1"/>
+      </w:pPr>
+      <w:r>
+        <w:t>附則（平成二一年七月三日法律第六九号）</w:t>
+      </w:r>
+    </w:p>
+    <w:p>
+      <w:pPr>
+        <w:pStyle w:val="Heading4"/>
+      </w:pPr>
+      <w:r>
+        <w:t>第一条（施行期日）</w:t>
+      </w:r>
+    </w:p>
+    <w:p>
+      <w:r>
+        <w:t>この法律は、公布の日から起算して一年を超えない範囲内において政令で定める日から施行する。</w:t>
+        <w:br/>
+        <w:t>ただし、次の各号に掲げる規定は、当該各号に定める日から施行する。</w:t>
+      </w:r>
+    </w:p>
+    <w:p>
+      <w:pPr>
+        <w:pStyle w:val="ListBullet"/>
         <w:ind w:left="880"/>
       </w:pPr>
       <w:r>
-        <w:t>第九百九十五条（核原料物質、核燃料物質及び原子炉の規制に関する法律の一部を改正する法律附則の改正規定に係る部分に限る。）、第千三百五条、第千三百六条、第千三百二十四条第二項、第千三百二十六条第二項及び第千三百四十四条の規定</w:t>
+        <w:t>一</w:t>
+        <w:br/>
+        <w:t>第二条中海上交通安全法第二十六条第一項及び第二項の改正規定</w:t>
+        <w:br/>
+        <w:br/>
+        <w:br/>
+        <w:t>公布の日から起算して六月を超えない範囲内において政令で定める日</w:t>
+      </w:r>
+    </w:p>
+    <w:p>
+      <w:pPr>
+        <w:pStyle w:val="ListBullet"/>
+        <w:ind w:left="880"/>
+      </w:pPr>
+      <w:r>
+        <w:t>二</w:t>
+        <w:br/>
+        <w:t>次条の規定</w:t>
+        <w:br/>
+        <w:br/>
+        <w:br/>
+        <w:t>この法律の施行の日前の政令で定める日</w:t>
+      </w:r>
+    </w:p>
+    <w:p>
+      <w:pPr>
+        <w:pStyle w:val="Heading4"/>
+      </w:pPr>
+      <w:r>
+        <w:t>第二条（経過措置）</w:t>
+      </w:r>
+    </w:p>
+    <w:p>
+      <w:r>
+        <w:t>この法律による改正後の港則法第三十六条の三第二項及び第三項並びに海上交通安全法第二十二条の規定による通報は、これらの規定の例により、この法律の施行前においても行うことができる。</w:t>
+      </w:r>
+    </w:p>
+    <w:p>
+      <w:pPr>
+        <w:pStyle w:val="Heading4"/>
+      </w:pPr>
+      <w:r>
+        <w:t>第三条（罰則に関する経過措置）</w:t>
+      </w:r>
+    </w:p>
+    <w:p>
+      <w:r>
+        <w:t>この法律の施行前にした行為に対する罰則の適用については、なお従前の例による。</w:t>
       </w:r>
     </w:p>
     <w:p>
@@ -2849,7 +2851,7 @@
         <w:pStyle w:val="Heading1"/>
       </w:pPr>
       <w:r>
-        <w:t>附　則（平成一二年五月一九日法律第七八号）</w:t>
+        <w:t>附則（平成二八年五月一八日法律第四二号）</w:t>
       </w:r>
     </w:p>
     <w:p>
@@ -2862,214 +2864,24 @@
     </w:p>
     <w:p>
       <w:r>
-        <w:t>この法律は、平成十三年四月一日から施行する。</w:t>
-      </w:r>
-    </w:p>
-    <w:p>
-      <w:r>
-        <w:br w:type="page"/>
-      </w:r>
-    </w:p>
-    <w:p>
-      <w:pPr>
-        <w:pStyle w:val="Heading1"/>
-      </w:pPr>
-      <w:r>
-        <w:t>附　則（平成一三年六月二九日法律第九二号）</w:t>
-      </w:r>
-    </w:p>
-    <w:p>
-      <w:pPr>
-        <w:pStyle w:val="Heading4"/>
-      </w:pPr>
-      <w:r>
-        <w:t>第一条（施行期日）</w:t>
-      </w:r>
-    </w:p>
-    <w:p>
-      <w:r>
-        <w:t>この法律は、平成十四年四月一日から施行する。</w:t>
-      </w:r>
-    </w:p>
-    <w:p>
-      <w:r>
-        <w:br w:type="page"/>
-      </w:r>
-    </w:p>
-    <w:p>
-      <w:pPr>
-        <w:pStyle w:val="Heading1"/>
-      </w:pPr>
-      <w:r>
-        <w:t>附　則（平成一六年四月二一日法律第三六号）</w:t>
-      </w:r>
-    </w:p>
-    <w:p>
-      <w:pPr>
-        <w:pStyle w:val="Heading4"/>
-      </w:pPr>
-      <w:r>
-        <w:t>第一条（施行期日）</w:t>
-      </w:r>
-    </w:p>
-    <w:p>
-      <w:r>
-        <w:t>この法律は、千九百七十三年の船舶による汚染の防止のための国際条約に関する千九百七十八年の議定書によって修正された同条約を改正する千九百九十七年の議定書（以下「第二議定書」という。）が日本国について効力を生ずる日（以下「施行日」という。）から施行する。</w:t>
-      </w:r>
-    </w:p>
-    <w:p>
-      <w:r>
-        <w:br w:type="page"/>
-      </w:r>
-    </w:p>
-    <w:p>
-      <w:pPr>
-        <w:pStyle w:val="Heading1"/>
-      </w:pPr>
-      <w:r>
-        <w:t>附　則（平成一八年六月一四日法律第六八号）</w:t>
-      </w:r>
-    </w:p>
-    <w:p>
-      <w:pPr>
-        <w:pStyle w:val="Heading4"/>
-      </w:pPr>
-      <w:r>
-        <w:t>第一条（施行期日）</w:t>
-      </w:r>
-    </w:p>
-    <w:p>
-      <w:r>
-        <w:t>この法律は、平成十九年四月一日（以下「施行日」という。）から施行する。</w:t>
-      </w:r>
-    </w:p>
-    <w:p>
-      <w:r>
-        <w:br w:type="page"/>
-      </w:r>
-    </w:p>
-    <w:p>
-      <w:pPr>
-        <w:pStyle w:val="Heading1"/>
-      </w:pPr>
-      <w:r>
-        <w:t>附　則（平成二一年七月三日法律第六九号）</w:t>
-      </w:r>
-    </w:p>
-    <w:p>
-      <w:pPr>
-        <w:pStyle w:val="Heading4"/>
-      </w:pPr>
-      <w:r>
-        <w:t>第一条（施行期日）</w:t>
-      </w:r>
-    </w:p>
-    <w:p>
-      <w:r>
-        <w:t>この法律は、公布の日から起算して一年を超えない範囲内において政令で定める日から施行する。</w:t>
-      </w:r>
-    </w:p>
-    <w:p>
-      <w:pPr>
-        <w:pStyle w:val="Heading6"/>
+        <w:t>この法律は、公布の日から起算して二年を超えない範囲内において政令で定める日から施行する。</w:t>
+        <w:br/>
+        <w:t>ただし、次の各号に掲げる規定は、当該各号に定める日から施行する。</w:t>
+      </w:r>
+    </w:p>
+    <w:p>
+      <w:pPr>
+        <w:pStyle w:val="ListBullet"/>
         <w:ind w:left="880"/>
       </w:pPr>
       <w:r>
         <w:t>一</w:t>
-      </w:r>
-    </w:p>
-    <w:p>
-      <w:pPr>
-        <w:ind w:left="880"/>
-      </w:pPr>
-      <w:r>
-        <w:t>第二条中海上交通安全法第二十六条第一項及び第二項の改正規定</w:t>
-      </w:r>
-    </w:p>
-    <w:p>
-      <w:pPr>
-        <w:pStyle w:val="Heading6"/>
-        <w:ind w:left="880"/>
-      </w:pPr>
-      <w:r>
-        <w:t>二</w:t>
-      </w:r>
-    </w:p>
-    <w:p>
-      <w:pPr>
-        <w:ind w:left="880"/>
-      </w:pPr>
-      <w:r>
-        <w:t>次条の規定</w:t>
-      </w:r>
-    </w:p>
-    <w:p>
-      <w:pPr>
-        <w:pStyle w:val="Heading4"/>
-      </w:pPr>
-      <w:r>
-        <w:t>第二条（経過措置）</w:t>
-      </w:r>
-    </w:p>
-    <w:p>
-      <w:r>
-        <w:t>この法律による改正後の港則法第三十六条の三第二項及び第三項並びに海上交通安全法第二十二条の規定による通報は、これらの規定の例により、この法律の施行前においても行うことができる。</w:t>
-      </w:r>
-    </w:p>
-    <w:p>
-      <w:pPr>
-        <w:pStyle w:val="Heading4"/>
-      </w:pPr>
-      <w:r>
-        <w:t>第三条（罰則に関する経過措置）</w:t>
-      </w:r>
-    </w:p>
-    <w:p>
-      <w:r>
-        <w:t>この法律の施行前にした行為に対する罰則の適用については、なお従前の例による。</w:t>
-      </w:r>
-    </w:p>
-    <w:p>
-      <w:r>
-        <w:br w:type="page"/>
-      </w:r>
-    </w:p>
-    <w:p>
-      <w:pPr>
-        <w:pStyle w:val="Heading1"/>
-      </w:pPr>
-      <w:r>
-        <w:t>附　則（平成二八年五月一八日法律第四二号）</w:t>
-      </w:r>
-    </w:p>
-    <w:p>
-      <w:pPr>
-        <w:pStyle w:val="Heading4"/>
-      </w:pPr>
-      <w:r>
-        <w:t>第一条（施行期日）</w:t>
-      </w:r>
-    </w:p>
-    <w:p>
-      <w:r>
-        <w:t>この法律は、公布の日から起算して二年を超えない範囲内において政令で定める日から施行する。</w:t>
-      </w:r>
-    </w:p>
-    <w:p>
-      <w:pPr>
-        <w:pStyle w:val="Heading6"/>
-        <w:ind w:left="880"/>
-      </w:pPr>
-      <w:r>
-        <w:t>一</w:t>
-      </w:r>
-    </w:p>
-    <w:p>
-      <w:pPr>
-        <w:ind w:left="880"/>
-      </w:pPr>
-      <w:r>
+        <w:br/>
         <w:t>附則第四条の規定</w:t>
+        <w:br/>
+        <w:br/>
+        <w:br/>
+        <w:t>公布の日</w:t>
       </w:r>
     </w:p>
     <w:p>
@@ -3105,7 +2917,7 @@
     </w:pPr>
     <w:r>
       <w:tab/>
-      <w:t>WeGov v0.1 - FTS141</w:t>
+      <w:t>WeGov v0.2 - FTS141</w:t>
     </w:r>
   </w:p>
 </w:ftr>
